--- a/06. Prueba/Casos de Prueba/Deposito/102.Registrar Ingreso de Materia Prima/102_Registrar_Ingreso_De_Materia_Prima.docx
+++ b/06. Prueba/Casos de Prueba/Deposito/102.Registrar Ingreso de Materia Prima/102_Registrar_Ingreso_De_Materia_Prima.docx
@@ -1343,7 +1343,13 @@
               </w:numPr>
             </w:pPr>
             <w:r>
-              <w:t>El sistema no encuentra importaciones de materia prima para la fecha.</w:t>
+              <w:t xml:space="preserve">El </w:t>
+            </w:r>
+            <w:r>
+              <w:t>Sistema</w:t>
+            </w:r>
+            <w:r>
+              <w:t xml:space="preserve"> no encuentra importaciones de materia prima para la fecha.</w:t>
             </w:r>
           </w:p>
           <w:p>
@@ -1355,13 +1361,7 @@
               </w:numPr>
             </w:pPr>
             <w:r>
-              <w:t>El E</w:t>
-            </w:r>
-            <w:r>
-              <w:t>DMP no confirma la registración de ingreso de  materia prima</w:t>
-            </w:r>
-            <w:r>
-              <w:t>.</w:t>
+              <w:t>El EDMP cancela el CU.</w:t>
             </w:r>
           </w:p>
         </w:tc>
@@ -1441,19 +1441,89 @@
               <w:rPr>
                 <w:i/>
               </w:rPr>
-              <w:t>Re</w:t>
-            </w:r>
-            <w:r>
-              <w:rPr>
+              <w:t>Registrar Ingreso de Materia Prima</w:t>
+            </w:r>
+            <w:r>
+              <w:rPr>
+                <w:b/>
                 <w:i/>
               </w:rPr>
-              <w:t xml:space="preserve">gistrar Ingreso de Materia Prim. </w:t>
+              <w:t xml:space="preserve"> </w:t>
             </w:r>
             <w:r>
               <w:rPr>
                 <w:b/>
               </w:rPr>
               <w:t>A1</w:t>
+            </w:r>
+          </w:p>
+        </w:tc>
+        <w:tc>
+          <w:tcPr>
+            <w:tcW w:w="4309" w:type="dxa"/>
+            <w:gridSpan w:val="6"/>
+            <w:tcBorders>
+              <w:top w:val="single" w:sz="4" w:space="0" w:color="auto"/>
+              <w:left w:val="single" w:sz="4" w:space="0" w:color="auto"/>
+              <w:bottom w:val="single" w:sz="4" w:space="0" w:color="auto"/>
+              <w:right w:val="single" w:sz="4" w:space="0" w:color="auto"/>
+            </w:tcBorders>
+          </w:tcPr>
+          <w:p>
+            <w:pPr>
+              <w:pStyle w:val="Prrafodelista"/>
+              <w:ind w:left="230"/>
+            </w:pPr>
+          </w:p>
+        </w:tc>
+      </w:tr>
+      <w:tr>
+        <w:tc>
+          <w:tcPr>
+            <w:tcW w:w="4304" w:type="dxa"/>
+            <w:gridSpan w:val="6"/>
+            <w:tcBorders>
+              <w:top w:val="single" w:sz="4" w:space="0" w:color="auto"/>
+              <w:left w:val="single" w:sz="4" w:space="0" w:color="auto"/>
+              <w:bottom w:val="single" w:sz="4" w:space="0" w:color="auto"/>
+              <w:right w:val="single" w:sz="4" w:space="0" w:color="auto"/>
+            </w:tcBorders>
+          </w:tcPr>
+          <w:p>
+            <w:pPr>
+              <w:pStyle w:val="Prrafodelista"/>
+              <w:numPr>
+                <w:ilvl w:val="0"/>
+                <w:numId w:val="3"/>
+              </w:numPr>
+              <w:ind w:hanging="198"/>
+            </w:pPr>
+            <w:r>
+              <w:t xml:space="preserve">El </w:t>
+            </w:r>
+            <w:r>
+              <w:t>Sistema</w:t>
+            </w:r>
+            <w:r>
+              <w:t xml:space="preserve"> busca las importaciones </w:t>
+            </w:r>
+            <w:r>
+              <w:t xml:space="preserve">pendientes </w:t>
+            </w:r>
+            <w:r>
+              <w:t xml:space="preserve">de materia prima para la fecha y encuentra </w:t>
+            </w:r>
+            <w:r>
+              <w:t>una o más.</w:t>
+            </w:r>
+            <w:r>
+              <w:t xml:space="preserve"> </w:t>
+            </w:r>
+            <w:r>
+              <w:rPr>
+                <w:b/>
+              </w:rPr>
+              <w:t>S2</w:t>
             </w:r>
           </w:p>
         </w:tc>
@@ -1481,6 +1551,73 @@
               </w:tabs>
               <w:ind w:left="230" w:hanging="230"/>
             </w:pPr>
+            <w:r>
+              <w:t xml:space="preserve">El </w:t>
+            </w:r>
+            <w:r>
+              <w:t>Sistema</w:t>
+            </w:r>
+            <w:r>
+              <w:t xml:space="preserve"> no enc</w:t>
+            </w:r>
+            <w:r>
+              <w:t>uentra importaciones de materia prima pendientes.</w:t>
+            </w:r>
+            <w:r>
+              <w:t xml:space="preserve"> </w:t>
+            </w:r>
+            <w:r>
+              <w:rPr>
+                <w:b/>
+              </w:rPr>
+              <w:t>ES2A</w:t>
+            </w:r>
+          </w:p>
+          <w:p>
+            <w:pPr>
+              <w:pStyle w:val="Prrafodelista"/>
+              <w:numPr>
+                <w:ilvl w:val="2"/>
+                <w:numId w:val="3"/>
+              </w:numPr>
+            </w:pPr>
+            <w:r>
+              <w:t xml:space="preserve">El </w:t>
+            </w:r>
+            <w:r>
+              <w:t>Sistema</w:t>
+            </w:r>
+            <w:r>
+              <w:t xml:space="preserve"> informa situación.</w:t>
+            </w:r>
+            <w:r>
+              <w:rPr>
+                <w:b/>
+              </w:rPr>
+              <w:t>ES1A1</w:t>
+            </w:r>
+          </w:p>
+          <w:p>
+            <w:pPr>
+              <w:pStyle w:val="Prrafodelista"/>
+              <w:numPr>
+                <w:ilvl w:val="2"/>
+                <w:numId w:val="3"/>
+              </w:numPr>
+            </w:pPr>
+            <w:r>
+              <w:t>Se cancela el</w:t>
+            </w:r>
+            <w:r>
+              <w:t xml:space="preserve"> CU.</w:t>
+            </w:r>
+          </w:p>
+          <w:p>
+            <w:pPr>
+              <w:tabs>
+                <w:tab w:val="num" w:pos="372"/>
+              </w:tabs>
+            </w:pPr>
           </w:p>
         </w:tc>
       </w:tr>
@@ -1506,22 +1643,412 @@
               <w:ind w:hanging="198"/>
             </w:pPr>
             <w:r>
-              <w:t xml:space="preserve">El sistema busca las importaciones </w:t>
-            </w:r>
-            <w:r>
-              <w:t xml:space="preserve">pendientes </w:t>
-            </w:r>
-            <w:r>
-              <w:t xml:space="preserve">de materia prima para la fecha y encuentra </w:t>
-            </w:r>
-            <w:r>
-              <w:t>una o más.</w:t>
-            </w:r>
-            <w:r>
-              <w:rPr>
-                <w:b/>
-              </w:rPr>
-              <w:t>S2</w:t>
+              <w:t xml:space="preserve">El </w:t>
+            </w:r>
+            <w:r>
+              <w:t>Sistema</w:t>
+            </w:r>
+            <w:r>
+              <w:t xml:space="preserve"> muestra las </w:t>
+            </w:r>
+            <w:r>
+              <w:t xml:space="preserve">importaciones de materia prima encontradas, ordenándolas </w:t>
+            </w:r>
+            <w:r>
+              <w:t>por fecha</w:t>
+            </w:r>
+            <w:r>
+              <w:t xml:space="preserve"> de llegada estimada</w:t>
+            </w:r>
+            <w:r>
+              <w:t>.</w:t>
+            </w:r>
+            <w:r>
+              <w:t xml:space="preserve"> </w:t>
+            </w:r>
+            <w:r>
+              <w:rPr>
+                <w:b/>
+              </w:rPr>
+              <w:t>S3</w:t>
+            </w:r>
+          </w:p>
+        </w:tc>
+        <w:tc>
+          <w:tcPr>
+            <w:tcW w:w="4309" w:type="dxa"/>
+            <w:gridSpan w:val="6"/>
+            <w:tcBorders>
+              <w:top w:val="single" w:sz="4" w:space="0" w:color="auto"/>
+              <w:left w:val="single" w:sz="4" w:space="0" w:color="auto"/>
+              <w:bottom w:val="single" w:sz="4" w:space="0" w:color="auto"/>
+              <w:right w:val="single" w:sz="4" w:space="0" w:color="auto"/>
+            </w:tcBorders>
+          </w:tcPr>
+          <w:p>
+            <w:pPr>
+              <w:pStyle w:val="Prrafodelista"/>
+              <w:ind w:left="230"/>
+            </w:pPr>
+          </w:p>
+        </w:tc>
+      </w:tr>
+      <w:tr>
+        <w:tc>
+          <w:tcPr>
+            <w:tcW w:w="4304" w:type="dxa"/>
+            <w:gridSpan w:val="6"/>
+            <w:tcBorders>
+              <w:top w:val="single" w:sz="4" w:space="0" w:color="auto"/>
+              <w:left w:val="single" w:sz="4" w:space="0" w:color="auto"/>
+              <w:bottom w:val="single" w:sz="4" w:space="0" w:color="auto"/>
+              <w:right w:val="single" w:sz="4" w:space="0" w:color="auto"/>
+            </w:tcBorders>
+          </w:tcPr>
+          <w:p>
+            <w:pPr>
+              <w:pStyle w:val="Prrafodelista"/>
+              <w:numPr>
+                <w:ilvl w:val="0"/>
+                <w:numId w:val="3"/>
+              </w:numPr>
+              <w:ind w:hanging="198"/>
+            </w:pPr>
+            <w:r>
+              <w:t xml:space="preserve">El EDMP selecciona la importación correspondiente al ingreso de </w:t>
+            </w:r>
+            <w:r>
+              <w:t>materias primas</w:t>
+            </w:r>
+            <w:r>
+              <w:t xml:space="preserve"> que se están registrando.</w:t>
+            </w:r>
+            <w:r>
+              <w:rPr>
+                <w:b/>
+              </w:rPr>
+              <w:t>A4</w:t>
+            </w:r>
+          </w:p>
+        </w:tc>
+        <w:tc>
+          <w:tcPr>
+            <w:tcW w:w="4309" w:type="dxa"/>
+            <w:gridSpan w:val="6"/>
+            <w:tcBorders>
+              <w:top w:val="single" w:sz="4" w:space="0" w:color="auto"/>
+              <w:left w:val="single" w:sz="4" w:space="0" w:color="auto"/>
+              <w:bottom w:val="single" w:sz="4" w:space="0" w:color="auto"/>
+              <w:right w:val="single" w:sz="4" w:space="0" w:color="auto"/>
+            </w:tcBorders>
+          </w:tcPr>
+          <w:p>
+            <w:pPr>
+              <w:pStyle w:val="Prrafodelista"/>
+              <w:ind w:left="230"/>
+            </w:pPr>
+          </w:p>
+        </w:tc>
+      </w:tr>
+      <w:tr>
+        <w:tc>
+          <w:tcPr>
+            <w:tcW w:w="4304" w:type="dxa"/>
+            <w:gridSpan w:val="6"/>
+            <w:tcBorders>
+              <w:top w:val="single" w:sz="4" w:space="0" w:color="auto"/>
+              <w:left w:val="single" w:sz="4" w:space="0" w:color="auto"/>
+              <w:bottom w:val="single" w:sz="4" w:space="0" w:color="auto"/>
+              <w:right w:val="single" w:sz="4" w:space="0" w:color="auto"/>
+            </w:tcBorders>
+          </w:tcPr>
+          <w:p>
+            <w:pPr>
+              <w:pStyle w:val="Prrafodelista"/>
+              <w:numPr>
+                <w:ilvl w:val="0"/>
+                <w:numId w:val="3"/>
+              </w:numPr>
+              <w:ind w:hanging="198"/>
+            </w:pPr>
+            <w:r>
+              <w:t xml:space="preserve">El </w:t>
+            </w:r>
+            <w:r>
+              <w:t>Sistema</w:t>
+            </w:r>
+            <w:r>
+              <w:t xml:space="preserve"> muestra las </w:t>
+            </w:r>
+            <w:r>
+              <w:t>Órdenes de C</w:t>
+            </w:r>
+            <w:r>
+              <w:t>ompras incluidas en la imp</w:t>
+            </w:r>
+            <w:r>
+              <w:t>ortación mostrando el proveedor y fecha de pedido.</w:t>
+            </w:r>
+            <w:r>
+              <w:rPr>
+                <w:b/>
+              </w:rPr>
+              <w:t>S5</w:t>
+            </w:r>
+          </w:p>
+        </w:tc>
+        <w:tc>
+          <w:tcPr>
+            <w:tcW w:w="4309" w:type="dxa"/>
+            <w:gridSpan w:val="6"/>
+            <w:tcBorders>
+              <w:top w:val="single" w:sz="4" w:space="0" w:color="auto"/>
+              <w:left w:val="single" w:sz="4" w:space="0" w:color="auto"/>
+              <w:bottom w:val="single" w:sz="4" w:space="0" w:color="auto"/>
+              <w:right w:val="single" w:sz="4" w:space="0" w:color="auto"/>
+            </w:tcBorders>
+          </w:tcPr>
+          <w:p>
+            <w:pPr>
+              <w:pStyle w:val="Prrafodelista"/>
+              <w:ind w:left="230"/>
+            </w:pPr>
+          </w:p>
+        </w:tc>
+      </w:tr>
+      <w:tr>
+        <w:tc>
+          <w:tcPr>
+            <w:tcW w:w="4304" w:type="dxa"/>
+            <w:gridSpan w:val="6"/>
+            <w:tcBorders>
+              <w:top w:val="single" w:sz="4" w:space="0" w:color="auto"/>
+              <w:left w:val="single" w:sz="4" w:space="0" w:color="auto"/>
+              <w:bottom w:val="single" w:sz="4" w:space="0" w:color="auto"/>
+              <w:right w:val="single" w:sz="4" w:space="0" w:color="auto"/>
+            </w:tcBorders>
+          </w:tcPr>
+          <w:p>
+            <w:pPr>
+              <w:pStyle w:val="Prrafodelista"/>
+              <w:numPr>
+                <w:ilvl w:val="0"/>
+                <w:numId w:val="3"/>
+              </w:numPr>
+              <w:ind w:hanging="198"/>
+            </w:pPr>
+            <w:r>
+              <w:t>El E</w:t>
+            </w:r>
+            <w:r>
+              <w:t xml:space="preserve">DMP </w:t>
+            </w:r>
+            <w:r>
+              <w:t xml:space="preserve">por cada </w:t>
+            </w:r>
+            <w:r>
+              <w:t xml:space="preserve">Orden de </w:t>
+            </w:r>
+            <w:r>
+              <w:t>Compra</w:t>
+            </w:r>
+            <w:r>
+              <w:t xml:space="preserve"> y por cada m</w:t>
+            </w:r>
+            <w:r>
+              <w:t xml:space="preserve">ateria prima verifica que la cantidad </w:t>
+            </w:r>
+            <w:r>
+              <w:t>que ingresa</w:t>
+            </w:r>
+            <w:r>
+              <w:t xml:space="preserve"> se</w:t>
+            </w:r>
+            <w:r>
+              <w:t>a igual a la cantidad pedida y las cantidades coinciden</w:t>
+            </w:r>
+            <w:r>
+              <w:t>.</w:t>
+            </w:r>
+            <w:r>
+              <w:rPr>
+                <w:b/>
+              </w:rPr>
+              <w:t>A6</w:t>
+            </w:r>
+          </w:p>
+        </w:tc>
+        <w:tc>
+          <w:tcPr>
+            <w:tcW w:w="4309" w:type="dxa"/>
+            <w:gridSpan w:val="6"/>
+            <w:tcBorders>
+              <w:top w:val="single" w:sz="4" w:space="0" w:color="auto"/>
+              <w:left w:val="single" w:sz="4" w:space="0" w:color="auto"/>
+              <w:bottom w:val="single" w:sz="4" w:space="0" w:color="auto"/>
+              <w:right w:val="single" w:sz="4" w:space="0" w:color="auto"/>
+            </w:tcBorders>
+          </w:tcPr>
+          <w:p>
+            <w:pPr>
+              <w:pStyle w:val="Prrafodelista"/>
+              <w:numPr>
+                <w:ilvl w:val="1"/>
+                <w:numId w:val="3"/>
+              </w:numPr>
+              <w:tabs>
+                <w:tab w:val="clear" w:pos="690"/>
+                <w:tab w:val="num" w:pos="372"/>
+              </w:tabs>
+              <w:spacing w:after="200" w:line="276" w:lineRule="auto"/>
+              <w:ind w:left="230" w:hanging="230"/>
+            </w:pPr>
+            <w:r>
+              <w:t>La cantidad pedida y la ingresada no coinciden.</w:t>
+            </w:r>
+            <w:r>
+              <w:t xml:space="preserve"> </w:t>
+            </w:r>
+            <w:r>
+              <w:rPr>
+                <w:b/>
+              </w:rPr>
+              <w:t>ES6A</w:t>
+            </w:r>
+          </w:p>
+          <w:p>
+            <w:pPr>
+              <w:pStyle w:val="Prrafodelista"/>
+              <w:numPr>
+                <w:ilvl w:val="2"/>
+                <w:numId w:val="3"/>
+              </w:numPr>
+              <w:spacing w:after="200" w:line="276" w:lineRule="auto"/>
+            </w:pPr>
+            <w:r>
+              <w:t>El EDMP ingresa cantidad</w:t>
+            </w:r>
+            <w:r>
+              <w:t xml:space="preserve"> real</w:t>
+            </w:r>
+            <w:r>
+              <w:t>.</w:t>
+            </w:r>
+            <w:r>
+              <w:t xml:space="preserve"> </w:t>
+            </w:r>
+            <w:r>
+              <w:rPr>
+                <w:b/>
+              </w:rPr>
+              <w:t>EA</w:t>
+            </w:r>
+            <w:bookmarkStart w:id="1" w:name="_GoBack"/>
+            <w:bookmarkEnd w:id="1"/>
+            <w:r>
+              <w:rPr>
+                <w:b/>
+              </w:rPr>
+              <w:t>6A1</w:t>
+            </w:r>
+          </w:p>
+        </w:tc>
+      </w:tr>
+      <w:tr>
+        <w:tc>
+          <w:tcPr>
+            <w:tcW w:w="4304" w:type="dxa"/>
+            <w:gridSpan w:val="6"/>
+            <w:tcBorders>
+              <w:top w:val="single" w:sz="4" w:space="0" w:color="auto"/>
+              <w:left w:val="single" w:sz="4" w:space="0" w:color="auto"/>
+              <w:bottom w:val="single" w:sz="4" w:space="0" w:color="auto"/>
+              <w:right w:val="single" w:sz="4" w:space="0" w:color="auto"/>
+            </w:tcBorders>
+          </w:tcPr>
+          <w:p>
+            <w:pPr>
+              <w:pStyle w:val="Prrafodelista"/>
+              <w:numPr>
+                <w:ilvl w:val="0"/>
+                <w:numId w:val="3"/>
+              </w:numPr>
+              <w:ind w:hanging="198"/>
+            </w:pPr>
+            <w:r>
+              <w:t xml:space="preserve">El </w:t>
+            </w:r>
+            <w:r>
+              <w:t>Sistema</w:t>
+            </w:r>
+            <w:r>
+              <w:t xml:space="preserve"> solicita confirmación de registración de ingreso de materia prima</w:t>
+            </w:r>
+            <w:r>
+              <w:t xml:space="preserve">. </w:t>
+            </w:r>
+            <w:r>
+              <w:rPr>
+                <w:b/>
+              </w:rPr>
+              <w:t>S7</w:t>
+            </w:r>
+          </w:p>
+        </w:tc>
+        <w:tc>
+          <w:tcPr>
+            <w:tcW w:w="4309" w:type="dxa"/>
+            <w:gridSpan w:val="6"/>
+            <w:tcBorders>
+              <w:top w:val="single" w:sz="4" w:space="0" w:color="auto"/>
+              <w:left w:val="single" w:sz="4" w:space="0" w:color="auto"/>
+              <w:bottom w:val="single" w:sz="4" w:space="0" w:color="auto"/>
+              <w:right w:val="single" w:sz="4" w:space="0" w:color="auto"/>
+            </w:tcBorders>
+          </w:tcPr>
+          <w:p>
+            <w:pPr>
+              <w:pStyle w:val="Prrafodelista"/>
+              <w:ind w:left="230"/>
+            </w:pPr>
+          </w:p>
+        </w:tc>
+      </w:tr>
+      <w:tr>
+        <w:tc>
+          <w:tcPr>
+            <w:tcW w:w="4304" w:type="dxa"/>
+            <w:gridSpan w:val="6"/>
+            <w:tcBorders>
+              <w:top w:val="single" w:sz="4" w:space="0" w:color="auto"/>
+              <w:left w:val="single" w:sz="4" w:space="0" w:color="auto"/>
+              <w:bottom w:val="single" w:sz="4" w:space="0" w:color="auto"/>
+              <w:right w:val="single" w:sz="4" w:space="0" w:color="auto"/>
+            </w:tcBorders>
+          </w:tcPr>
+          <w:p>
+            <w:pPr>
+              <w:pStyle w:val="Prrafodelista"/>
+              <w:numPr>
+                <w:ilvl w:val="0"/>
+                <w:numId w:val="3"/>
+              </w:numPr>
+              <w:ind w:hanging="198"/>
+            </w:pPr>
+            <w:r>
+              <w:t>El E</w:t>
+            </w:r>
+            <w:r>
+              <w:t>DMP confirma la registración</w:t>
+            </w:r>
+            <w:r>
+              <w:t xml:space="preserve">. </w:t>
+            </w:r>
+            <w:r>
+              <w:rPr>
+                <w:b/>
+              </w:rPr>
+              <w:t>A8</w:t>
             </w:r>
           </w:p>
         </w:tc>
@@ -1550,19 +2077,16 @@
               <w:ind w:left="230" w:hanging="230"/>
             </w:pPr>
             <w:r>
-              <w:t>El sistema no enc</w:t>
-            </w:r>
-            <w:r>
-              <w:t>uentra importaciones de materia prima pendientes.</w:t>
-            </w:r>
-            <w:r>
-              <w:t xml:space="preserve"> </w:t>
-            </w:r>
-            <w:r>
-              <w:rPr>
-                <w:b/>
-              </w:rPr>
-              <w:t>ES2A</w:t>
+              <w:t>El E</w:t>
+            </w:r>
+            <w:r>
+              <w:t>DMP no confirma la registración.</w:t>
+            </w:r>
+            <w:r>
+              <w:rPr>
+                <w:b/>
+              </w:rPr>
+              <w:t>EA8A</w:t>
             </w:r>
           </w:p>
           <w:p>
@@ -1574,7 +2098,19 @@
               </w:numPr>
             </w:pPr>
             <w:r>
-              <w:t>El sistema informa situación.</w:t>
+              <w:t xml:space="preserve">El </w:t>
+            </w:r>
+            <w:r>
+              <w:t>Sistema</w:t>
+            </w:r>
+            <w:r>
+              <w:t xml:space="preserve"> informa </w:t>
+            </w:r>
+            <w:r>
+              <w:t xml:space="preserve">la </w:t>
+            </w:r>
+            <w:r>
+              <w:t>situación.</w:t>
             </w:r>
             <w:r>
               <w:t xml:space="preserve"> </w:t>
@@ -1583,7 +2119,8 @@
               <w:rPr>
                 <w:b/>
               </w:rPr>
-              <w:t>ES1A1</w:t>
+              <w:lastRenderedPageBreak/>
+              <w:t>ES8A1</w:t>
             </w:r>
           </w:p>
           <w:p>
@@ -1595,15 +2132,8 @@
               </w:numPr>
             </w:pPr>
             <w:r>
-              <w:t>Se cancela el CU.</w:t>
-            </w:r>
-          </w:p>
-          <w:p>
-            <w:pPr>
-              <w:tabs>
-                <w:tab w:val="num" w:pos="372"/>
-              </w:tabs>
-            </w:pPr>
+              <w:t>No se procesa la registración.</w:t>
+            </w:r>
           </w:p>
         </w:tc>
       </w:tr>
@@ -1629,16 +2159,40 @@
               <w:ind w:hanging="198"/>
             </w:pPr>
             <w:r>
-              <w:t xml:space="preserve">El sistema muestra las </w:t>
-            </w:r>
-            <w:r>
-              <w:t xml:space="preserve">importaciones de materia prima encontradas, ordenándolas </w:t>
-            </w:r>
-            <w:r>
-              <w:t>por fecha</w:t>
-            </w:r>
-            <w:r>
-              <w:t xml:space="preserve"> de llegada estimada</w:t>
+              <w:lastRenderedPageBreak/>
+              <w:t xml:space="preserve">El </w:t>
+            </w:r>
+            <w:r>
+              <w:t>Sistema</w:t>
+            </w:r>
+            <w:r>
+              <w:t xml:space="preserve"> registra el ingreso de materia </w:t>
+            </w:r>
+            <w:r>
+              <w:t>prima actualizando el stock de la misma</w:t>
+            </w:r>
+            <w:r>
+              <w:t xml:space="preserve"> y de la Orden de Compra </w:t>
+            </w:r>
+            <w:r>
+              <w:t xml:space="preserve">registra </w:t>
+            </w:r>
+            <w:r>
+              <w:t>la fecha real de llegada y</w:t>
+            </w:r>
+            <w:r>
+              <w:t xml:space="preserve"> </w:t>
+            </w:r>
+            <w:r>
+              <w:t xml:space="preserve">actualiza su  estado </w:t>
+            </w:r>
+            <w:proofErr w:type="spellStart"/>
+            <w:r>
+              <w:t>a</w:t>
+            </w:r>
+            <w:proofErr w:type="spellEnd"/>
+            <w:r>
+              <w:t xml:space="preserve"> Entregado</w:t>
             </w:r>
             <w:r>
               <w:t>.</w:t>
@@ -1650,7 +2204,7 @@
               <w:rPr>
                 <w:b/>
               </w:rPr>
-              <w:t>S3</w:t>
+              <w:t>S9</w:t>
             </w:r>
           </w:p>
         </w:tc>
@@ -1668,15 +2222,7 @@
           <w:p>
             <w:pPr>
               <w:pStyle w:val="Prrafodelista"/>
-              <w:numPr>
-                <w:ilvl w:val="1"/>
-                <w:numId w:val="3"/>
-              </w:numPr>
-              <w:tabs>
-                <w:tab w:val="clear" w:pos="690"/>
-                <w:tab w:val="num" w:pos="372"/>
-              </w:tabs>
-              <w:ind w:left="230" w:hanging="230"/>
+              <w:ind w:left="230"/>
             </w:pPr>
           </w:p>
         </w:tc>
@@ -1700,19 +2246,12 @@
                 <w:ilvl w:val="0"/>
                 <w:numId w:val="3"/>
               </w:numPr>
-              <w:ind w:hanging="198"/>
-            </w:pPr>
-            <w:r>
-              <w:t>El EDMP selecciona la importación correspondiente al ingreso de productos importados que se están registrando.</w:t>
-            </w:r>
-            <w:r>
-              <w:t xml:space="preserve"> </w:t>
-            </w:r>
-            <w:r>
-              <w:rPr>
-                <w:b/>
-              </w:rPr>
-              <w:t>A4</w:t>
+              <w:tabs>
+                <w:tab w:val="num" w:pos="426"/>
+              </w:tabs>
+            </w:pPr>
+            <w:r>
+              <w:t>Fin del CU.</w:t>
             </w:r>
           </w:p>
         </w:tc>
@@ -1730,15 +2269,7 @@
           <w:p>
             <w:pPr>
               <w:pStyle w:val="Prrafodelista"/>
-              <w:numPr>
-                <w:ilvl w:val="1"/>
-                <w:numId w:val="3"/>
-              </w:numPr>
-              <w:tabs>
-                <w:tab w:val="clear" w:pos="690"/>
-                <w:tab w:val="num" w:pos="372"/>
-              </w:tabs>
-              <w:ind w:left="230" w:hanging="230"/>
+              <w:ind w:left="230"/>
             </w:pPr>
           </w:p>
         </w:tc>
@@ -1746,490 +2277,6 @@
       <w:tr>
         <w:tc>
           <w:tcPr>
-            <w:tcW w:w="4304" w:type="dxa"/>
-            <w:gridSpan w:val="6"/>
-            <w:tcBorders>
-              <w:top w:val="single" w:sz="4" w:space="0" w:color="auto"/>
-              <w:left w:val="single" w:sz="4" w:space="0" w:color="auto"/>
-              <w:bottom w:val="single" w:sz="4" w:space="0" w:color="auto"/>
-              <w:right w:val="single" w:sz="4" w:space="0" w:color="auto"/>
-            </w:tcBorders>
-          </w:tcPr>
-          <w:p>
-            <w:pPr>
-              <w:pStyle w:val="Prrafodelista"/>
-              <w:numPr>
-                <w:ilvl w:val="0"/>
-                <w:numId w:val="3"/>
-              </w:numPr>
-              <w:ind w:hanging="198"/>
-            </w:pPr>
-            <w:r>
-              <w:t xml:space="preserve">El sistema muestra las </w:t>
-            </w:r>
-            <w:r>
-              <w:t>ó</w:t>
-            </w:r>
-            <w:r>
-              <w:t>rdenes de compras incluidas en la importación mostrando el proveedor.</w:t>
-            </w:r>
-            <w:r>
-              <w:t xml:space="preserve"> </w:t>
-            </w:r>
-            <w:r>
-              <w:rPr>
-                <w:b/>
-              </w:rPr>
-              <w:t>S5</w:t>
-            </w:r>
-          </w:p>
-        </w:tc>
-        <w:tc>
-          <w:tcPr>
-            <w:tcW w:w="4309" w:type="dxa"/>
-            <w:gridSpan w:val="6"/>
-            <w:tcBorders>
-              <w:top w:val="single" w:sz="4" w:space="0" w:color="auto"/>
-              <w:left w:val="single" w:sz="4" w:space="0" w:color="auto"/>
-              <w:bottom w:val="single" w:sz="4" w:space="0" w:color="auto"/>
-              <w:right w:val="single" w:sz="4" w:space="0" w:color="auto"/>
-            </w:tcBorders>
-          </w:tcPr>
-          <w:p>
-            <w:pPr>
-              <w:pStyle w:val="Prrafodelista"/>
-              <w:numPr>
-                <w:ilvl w:val="1"/>
-                <w:numId w:val="3"/>
-              </w:numPr>
-              <w:tabs>
-                <w:tab w:val="clear" w:pos="690"/>
-                <w:tab w:val="num" w:pos="372"/>
-              </w:tabs>
-              <w:ind w:left="230" w:hanging="230"/>
-            </w:pPr>
-          </w:p>
-        </w:tc>
-      </w:tr>
-      <w:tr>
-        <w:tc>
-          <w:tcPr>
-            <w:tcW w:w="4304" w:type="dxa"/>
-            <w:gridSpan w:val="6"/>
-            <w:tcBorders>
-              <w:top w:val="single" w:sz="4" w:space="0" w:color="auto"/>
-              <w:left w:val="single" w:sz="4" w:space="0" w:color="auto"/>
-              <w:bottom w:val="single" w:sz="4" w:space="0" w:color="auto"/>
-              <w:right w:val="single" w:sz="4" w:space="0" w:color="auto"/>
-            </w:tcBorders>
-          </w:tcPr>
-          <w:p>
-            <w:pPr>
-              <w:pStyle w:val="Prrafodelista"/>
-              <w:numPr>
-                <w:ilvl w:val="0"/>
-                <w:numId w:val="3"/>
-              </w:numPr>
-              <w:ind w:hanging="198"/>
-            </w:pPr>
-            <w:r>
-              <w:t>El E</w:t>
-            </w:r>
-            <w:r>
-              <w:t xml:space="preserve">DMP </w:t>
-            </w:r>
-            <w:r>
-              <w:t xml:space="preserve">por cada </w:t>
-            </w:r>
-            <w:r>
-              <w:t>Orden de Pedido</w:t>
-            </w:r>
-            <w:r>
-              <w:t xml:space="preserve"> y por cada materia prima verifica que la cantidad </w:t>
-            </w:r>
-            <w:r>
-              <w:t>que ingresa</w:t>
-            </w:r>
-            <w:r>
-              <w:t xml:space="preserve"> sea igual a la cantidad pedida.</w:t>
-            </w:r>
-            <w:r>
-              <w:t xml:space="preserve"> </w:t>
-            </w:r>
-            <w:r>
-              <w:rPr>
-                <w:b/>
-              </w:rPr>
-              <w:t>A6</w:t>
-            </w:r>
-          </w:p>
-        </w:tc>
-        <w:tc>
-          <w:tcPr>
-            <w:tcW w:w="4309" w:type="dxa"/>
-            <w:gridSpan w:val="6"/>
-            <w:tcBorders>
-              <w:top w:val="single" w:sz="4" w:space="0" w:color="auto"/>
-              <w:left w:val="single" w:sz="4" w:space="0" w:color="auto"/>
-              <w:bottom w:val="single" w:sz="4" w:space="0" w:color="auto"/>
-              <w:right w:val="single" w:sz="4" w:space="0" w:color="auto"/>
-            </w:tcBorders>
-          </w:tcPr>
-          <w:p>
-            <w:pPr>
-              <w:pStyle w:val="Prrafodelista"/>
-              <w:numPr>
-                <w:ilvl w:val="1"/>
-                <w:numId w:val="3"/>
-              </w:numPr>
-              <w:tabs>
-                <w:tab w:val="clear" w:pos="690"/>
-                <w:tab w:val="num" w:pos="372"/>
-              </w:tabs>
-              <w:ind w:left="230" w:hanging="230"/>
-            </w:pPr>
-            <w:r>
-              <w:t xml:space="preserve">La cantidad pedida y la ingresada no coinciden. </w:t>
-            </w:r>
-            <w:r>
-              <w:rPr>
-                <w:b/>
-              </w:rPr>
-              <w:t>ES6</w:t>
-            </w:r>
-            <w:r>
-              <w:rPr>
-                <w:b/>
-              </w:rPr>
-              <w:t>A</w:t>
-            </w:r>
-          </w:p>
-          <w:p>
-            <w:pPr>
-              <w:pStyle w:val="Prrafodelista"/>
-              <w:numPr>
-                <w:ilvl w:val="2"/>
-                <w:numId w:val="3"/>
-              </w:numPr>
-            </w:pPr>
-            <w:r>
-              <w:t xml:space="preserve">El EDMP ingresa cantidad realmente ingresada. </w:t>
-            </w:r>
-            <w:r>
-              <w:rPr>
-                <w:b/>
-              </w:rPr>
-              <w:t>EA6</w:t>
-            </w:r>
-            <w:r>
-              <w:rPr>
-                <w:b/>
-              </w:rPr>
-              <w:t>A1</w:t>
-            </w:r>
-          </w:p>
-          <w:p>
-            <w:pPr>
-              <w:pStyle w:val="Prrafodelista"/>
-              <w:numPr>
-                <w:ilvl w:val="1"/>
-                <w:numId w:val="3"/>
-              </w:numPr>
-              <w:tabs>
-                <w:tab w:val="clear" w:pos="690"/>
-                <w:tab w:val="num" w:pos="372"/>
-              </w:tabs>
-              <w:ind w:left="230" w:hanging="230"/>
-            </w:pPr>
-            <w:r>
-              <w:t>El sistema registra la cantidad real. Continua paso 8.</w:t>
-            </w:r>
-          </w:p>
-        </w:tc>
-      </w:tr>
-      <w:tr>
-        <w:tc>
-          <w:tcPr>
-            <w:tcW w:w="4304" w:type="dxa"/>
-            <w:gridSpan w:val="6"/>
-            <w:tcBorders>
-              <w:top w:val="single" w:sz="4" w:space="0" w:color="auto"/>
-              <w:left w:val="single" w:sz="4" w:space="0" w:color="auto"/>
-              <w:bottom w:val="single" w:sz="4" w:space="0" w:color="auto"/>
-              <w:right w:val="single" w:sz="4" w:space="0" w:color="auto"/>
-            </w:tcBorders>
-          </w:tcPr>
-          <w:p>
-            <w:pPr>
-              <w:pStyle w:val="Prrafodelista"/>
-              <w:numPr>
-                <w:ilvl w:val="0"/>
-                <w:numId w:val="3"/>
-              </w:numPr>
-              <w:ind w:hanging="198"/>
-            </w:pPr>
-            <w:r>
-              <w:t>El sistema solicita confirmación de registración de ingreso de materia prima</w:t>
-            </w:r>
-            <w:r>
-              <w:t xml:space="preserve">. </w:t>
-            </w:r>
-            <w:r>
-              <w:rPr>
-                <w:b/>
-              </w:rPr>
-              <w:t>S7</w:t>
-            </w:r>
-          </w:p>
-        </w:tc>
-        <w:tc>
-          <w:tcPr>
-            <w:tcW w:w="4309" w:type="dxa"/>
-            <w:gridSpan w:val="6"/>
-            <w:tcBorders>
-              <w:top w:val="single" w:sz="4" w:space="0" w:color="auto"/>
-              <w:left w:val="single" w:sz="4" w:space="0" w:color="auto"/>
-              <w:bottom w:val="single" w:sz="4" w:space="0" w:color="auto"/>
-              <w:right w:val="single" w:sz="4" w:space="0" w:color="auto"/>
-            </w:tcBorders>
-          </w:tcPr>
-          <w:p>
-            <w:pPr>
-              <w:pStyle w:val="Prrafodelista"/>
-              <w:numPr>
-                <w:ilvl w:val="1"/>
-                <w:numId w:val="3"/>
-              </w:numPr>
-              <w:tabs>
-                <w:tab w:val="clear" w:pos="690"/>
-                <w:tab w:val="num" w:pos="372"/>
-              </w:tabs>
-              <w:ind w:left="230" w:hanging="230"/>
-            </w:pPr>
-          </w:p>
-        </w:tc>
-      </w:tr>
-      <w:tr>
-        <w:tc>
-          <w:tcPr>
-            <w:tcW w:w="4304" w:type="dxa"/>
-            <w:gridSpan w:val="6"/>
-            <w:tcBorders>
-              <w:top w:val="single" w:sz="4" w:space="0" w:color="auto"/>
-              <w:left w:val="single" w:sz="4" w:space="0" w:color="auto"/>
-              <w:bottom w:val="single" w:sz="4" w:space="0" w:color="auto"/>
-              <w:right w:val="single" w:sz="4" w:space="0" w:color="auto"/>
-            </w:tcBorders>
-          </w:tcPr>
-          <w:p>
-            <w:pPr>
-              <w:pStyle w:val="Prrafodelista"/>
-              <w:numPr>
-                <w:ilvl w:val="0"/>
-                <w:numId w:val="3"/>
-              </w:numPr>
-              <w:ind w:hanging="198"/>
-            </w:pPr>
-            <w:r>
-              <w:t>El E</w:t>
-            </w:r>
-            <w:r>
-              <w:t>DMP confirma la registración</w:t>
-            </w:r>
-            <w:r>
-              <w:t xml:space="preserve">. </w:t>
-            </w:r>
-            <w:r>
-              <w:rPr>
-                <w:b/>
-              </w:rPr>
-              <w:t>A</w:t>
-            </w:r>
-            <w:r>
-              <w:rPr>
-                <w:b/>
-              </w:rPr>
-              <w:t>8</w:t>
-            </w:r>
-          </w:p>
-        </w:tc>
-        <w:tc>
-          <w:tcPr>
-            <w:tcW w:w="4309" w:type="dxa"/>
-            <w:gridSpan w:val="6"/>
-            <w:tcBorders>
-              <w:top w:val="single" w:sz="4" w:space="0" w:color="auto"/>
-              <w:left w:val="single" w:sz="4" w:space="0" w:color="auto"/>
-              <w:bottom w:val="single" w:sz="4" w:space="0" w:color="auto"/>
-              <w:right w:val="single" w:sz="4" w:space="0" w:color="auto"/>
-            </w:tcBorders>
-          </w:tcPr>
-          <w:p>
-            <w:pPr>
-              <w:pStyle w:val="Prrafodelista"/>
-              <w:numPr>
-                <w:ilvl w:val="1"/>
-                <w:numId w:val="3"/>
-              </w:numPr>
-              <w:tabs>
-                <w:tab w:val="clear" w:pos="690"/>
-                <w:tab w:val="num" w:pos="372"/>
-              </w:tabs>
-              <w:ind w:left="230" w:hanging="230"/>
-            </w:pPr>
-            <w:r>
-              <w:t>El E</w:t>
-            </w:r>
-            <w:r>
-              <w:t>DMP no confirma la registración.</w:t>
-            </w:r>
-            <w:r>
-              <w:t xml:space="preserve"> </w:t>
-            </w:r>
-            <w:r>
-              <w:rPr>
-                <w:b/>
-              </w:rPr>
-              <w:t>EA8</w:t>
-            </w:r>
-            <w:r>
-              <w:rPr>
-                <w:b/>
-              </w:rPr>
-              <w:t>A</w:t>
-            </w:r>
-          </w:p>
-          <w:p>
-            <w:pPr>
-              <w:pStyle w:val="Prrafodelista"/>
-              <w:numPr>
-                <w:ilvl w:val="2"/>
-                <w:numId w:val="3"/>
-              </w:numPr>
-            </w:pPr>
-            <w:r>
-              <w:lastRenderedPageBreak/>
-              <w:t>El sistema informa situación.</w:t>
-            </w:r>
-            <w:r>
-              <w:t xml:space="preserve"> </w:t>
-            </w:r>
-            <w:r>
-              <w:rPr>
-                <w:b/>
-              </w:rPr>
-              <w:t>ES8</w:t>
-            </w:r>
-            <w:r>
-              <w:rPr>
-                <w:b/>
-              </w:rPr>
-              <w:t>A1</w:t>
-            </w:r>
-          </w:p>
-          <w:p>
-            <w:pPr>
-              <w:pStyle w:val="Prrafodelista"/>
-              <w:numPr>
-                <w:ilvl w:val="2"/>
-                <w:numId w:val="3"/>
-              </w:numPr>
-            </w:pPr>
-            <w:r>
-              <w:t>Se cancela el CU</w:t>
-            </w:r>
-          </w:p>
-        </w:tc>
-      </w:tr>
-      <w:tr>
-        <w:tc>
-          <w:tcPr>
-            <w:tcW w:w="4304" w:type="dxa"/>
-            <w:gridSpan w:val="6"/>
-            <w:tcBorders>
-              <w:top w:val="single" w:sz="4" w:space="0" w:color="auto"/>
-              <w:left w:val="single" w:sz="4" w:space="0" w:color="auto"/>
-              <w:bottom w:val="single" w:sz="4" w:space="0" w:color="auto"/>
-              <w:right w:val="single" w:sz="4" w:space="0" w:color="auto"/>
-            </w:tcBorders>
-          </w:tcPr>
-          <w:p>
-            <w:pPr>
-              <w:pStyle w:val="Prrafodelista"/>
-              <w:numPr>
-                <w:ilvl w:val="0"/>
-                <w:numId w:val="3"/>
-              </w:numPr>
-              <w:ind w:hanging="198"/>
-            </w:pPr>
-            <w:r>
-              <w:lastRenderedPageBreak/>
-              <w:t xml:space="preserve">El sistema registra el ingreso de materia prima y actualiza el estado de la </w:t>
-            </w:r>
-            <w:r>
-              <w:t>Orden de Compra</w:t>
-            </w:r>
-            <w:r>
-              <w:t xml:space="preserve"> a </w:t>
-            </w:r>
-            <w:r>
-              <w:rPr>
-                <w:i/>
-              </w:rPr>
-              <w:t>Entregad</w:t>
-            </w:r>
-            <w:r>
-              <w:rPr>
-                <w:i/>
-              </w:rPr>
-              <w:t>o</w:t>
-            </w:r>
-            <w:bookmarkStart w:id="1" w:name="_GoBack"/>
-            <w:bookmarkEnd w:id="1"/>
-            <w:r>
-              <w:rPr>
-                <w:i/>
-              </w:rPr>
-              <w:t xml:space="preserve">. </w:t>
-            </w:r>
-            <w:r>
-              <w:rPr>
-                <w:b/>
-              </w:rPr>
-              <w:t>S9</w:t>
-            </w:r>
-          </w:p>
-        </w:tc>
-        <w:tc>
-          <w:tcPr>
-            <w:tcW w:w="4309" w:type="dxa"/>
-            <w:gridSpan w:val="6"/>
-            <w:tcBorders>
-              <w:top w:val="single" w:sz="4" w:space="0" w:color="auto"/>
-              <w:left w:val="single" w:sz="4" w:space="0" w:color="auto"/>
-              <w:bottom w:val="single" w:sz="4" w:space="0" w:color="auto"/>
-              <w:right w:val="single" w:sz="4" w:space="0" w:color="auto"/>
-            </w:tcBorders>
-          </w:tcPr>
-          <w:p>
-            <w:pPr>
-              <w:pStyle w:val="Prrafodelista"/>
-              <w:numPr>
-                <w:ilvl w:val="1"/>
-                <w:numId w:val="3"/>
-              </w:numPr>
-              <w:tabs>
-                <w:tab w:val="clear" w:pos="690"/>
-                <w:tab w:val="num" w:pos="372"/>
-              </w:tabs>
-              <w:ind w:left="230" w:hanging="230"/>
-            </w:pPr>
-          </w:p>
-        </w:tc>
-      </w:tr>
-      <w:tr>
-        <w:tc>
-          <w:tcPr>
             <w:tcW w:w="1667" w:type="dxa"/>
             <w:tcBorders>
               <w:top w:val="single" w:sz="4" w:space="0" w:color="auto"/>
@@ -2265,7 +2312,7 @@
           </w:tcPr>
           <w:p>
             <w:r>
-              <w:t>No aplica</w:t>
+              <w:t>El EDMP puede cancelar el CU en cualquier momento.</w:t>
             </w:r>
           </w:p>
         </w:tc>
@@ -2847,6 +2894,92 @@
     </w:lvl>
   </w:abstractNum>
   <w:abstractNum w:abstractNumId="2">
+    <w:nsid w:val="5B895B51"/>
+    <w:multiLevelType w:val="hybridMultilevel"/>
+    <w:tmpl w:val="D9AC1AC0"/>
+    <w:lvl w:ilvl="0" w:tplc="0C0A000F">
+      <w:start w:val="1"/>
+      <w:numFmt w:val="decimal"/>
+      <w:lvlText w:val="%1."/>
+      <w:lvlJc w:val="left"/>
+      <w:pPr>
+        <w:ind w:left="360" w:hanging="360"/>
+      </w:pPr>
+    </w:lvl>
+    <w:lvl w:ilvl="1" w:tplc="0C0A0019" w:tentative="1">
+      <w:start w:val="1"/>
+      <w:numFmt w:val="lowerLetter"/>
+      <w:lvlText w:val="%2."/>
+      <w:lvlJc w:val="left"/>
+      <w:pPr>
+        <w:ind w:left="1080" w:hanging="360"/>
+      </w:pPr>
+    </w:lvl>
+    <w:lvl w:ilvl="2" w:tplc="0C0A001B" w:tentative="1">
+      <w:start w:val="1"/>
+      <w:numFmt w:val="lowerRoman"/>
+      <w:lvlText w:val="%3."/>
+      <w:lvlJc w:val="right"/>
+      <w:pPr>
+        <w:ind w:left="1800" w:hanging="180"/>
+      </w:pPr>
+    </w:lvl>
+    <w:lvl w:ilvl="3" w:tplc="0C0A000F" w:tentative="1">
+      <w:start w:val="1"/>
+      <w:numFmt w:val="decimal"/>
+      <w:lvlText w:val="%4."/>
+      <w:lvlJc w:val="left"/>
+      <w:pPr>
+        <w:ind w:left="2520" w:hanging="360"/>
+      </w:pPr>
+    </w:lvl>
+    <w:lvl w:ilvl="4" w:tplc="0C0A0019" w:tentative="1">
+      <w:start w:val="1"/>
+      <w:numFmt w:val="lowerLetter"/>
+      <w:lvlText w:val="%5."/>
+      <w:lvlJc w:val="left"/>
+      <w:pPr>
+        <w:ind w:left="3240" w:hanging="360"/>
+      </w:pPr>
+    </w:lvl>
+    <w:lvl w:ilvl="5" w:tplc="0C0A001B" w:tentative="1">
+      <w:start w:val="1"/>
+      <w:numFmt w:val="lowerRoman"/>
+      <w:lvlText w:val="%6."/>
+      <w:lvlJc w:val="right"/>
+      <w:pPr>
+        <w:ind w:left="3960" w:hanging="180"/>
+      </w:pPr>
+    </w:lvl>
+    <w:lvl w:ilvl="6" w:tplc="0C0A000F" w:tentative="1">
+      <w:start w:val="1"/>
+      <w:numFmt w:val="decimal"/>
+      <w:lvlText w:val="%7."/>
+      <w:lvlJc w:val="left"/>
+      <w:pPr>
+        <w:ind w:left="4680" w:hanging="360"/>
+      </w:pPr>
+    </w:lvl>
+    <w:lvl w:ilvl="7" w:tplc="0C0A0019" w:tentative="1">
+      <w:start w:val="1"/>
+      <w:numFmt w:val="lowerLetter"/>
+      <w:lvlText w:val="%8."/>
+      <w:lvlJc w:val="left"/>
+      <w:pPr>
+        <w:ind w:left="5400" w:hanging="360"/>
+      </w:pPr>
+    </w:lvl>
+    <w:lvl w:ilvl="8" w:tplc="0C0A001B" w:tentative="1">
+      <w:start w:val="1"/>
+      <w:numFmt w:val="lowerRoman"/>
+      <w:lvlText w:val="%9."/>
+      <w:lvlJc w:val="right"/>
+      <w:pPr>
+        <w:ind w:left="6120" w:hanging="180"/>
+      </w:pPr>
+    </w:lvl>
+  </w:abstractNum>
+  <w:abstractNum w:abstractNumId="3">
     <w:nsid w:val="669A6025"/>
     <w:multiLevelType w:val="hybridMultilevel"/>
     <w:tmpl w:val="3CEA31B6"/>
@@ -2936,10 +3069,13 @@
     <w:abstractNumId w:val="0"/>
   </w:num>
   <w:num w:numId="2">
-    <w:abstractNumId w:val="2"/>
+    <w:abstractNumId w:val="3"/>
   </w:num>
   <w:num w:numId="3">
     <w:abstractNumId w:val="1"/>
+  </w:num>
+  <w:num w:numId="4">
+    <w:abstractNumId w:val="2"/>
   </w:num>
 </w:numbering>
 </file>

--- a/06. Prueba/Casos de Prueba/Deposito/102.Registrar Ingreso de Materia Prima/102_Registrar_Ingreso_De_Materia_Prima.docx
+++ b/06. Prueba/Casos de Prueba/Deposito/102.Registrar Ingreso de Materia Prima/102_Registrar_Ingreso_De_Materia_Prima.docx
@@ -4,7 +4,7 @@
   <w:body>
     <w:tbl>
       <w:tblPr>
-        <w:tblStyle w:val="Tablaconcuadrcula"/>
+        <w:tblStyle w:val="TableGrid"/>
         <w:tblW w:w="8613" w:type="dxa"/>
         <w:tblLayout w:type="fixed"/>
         <w:tblLook w:val="04A0" w:firstRow="1" w:lastRow="0" w:firstColumn="1" w:lastColumn="0" w:noHBand="0" w:noVBand="1"/>
@@ -1188,7 +1188,16 @@
               <w:t>Se debe h</w:t>
             </w:r>
             <w:r>
-              <w:t>aber registrado una importación de materia prima</w:t>
+              <w:t>aber registrado una importación de materia</w:t>
+            </w:r>
+            <w:r>
+              <w:t>s</w:t>
+            </w:r>
+            <w:r>
+              <w:t xml:space="preserve"> prima</w:t>
+            </w:r>
+            <w:r>
+              <w:t>s.</w:t>
             </w:r>
           </w:p>
         </w:tc>
@@ -1270,7 +1279,7 @@
           </w:tcPr>
           <w:p>
             <w:pPr>
-              <w:pStyle w:val="Prrafodelista"/>
+              <w:pStyle w:val="ListParagraph"/>
               <w:numPr>
                 <w:ilvl w:val="0"/>
                 <w:numId w:val="1"/>
@@ -1336,7 +1345,7 @@
           </w:tcPr>
           <w:p>
             <w:pPr>
-              <w:pStyle w:val="Prrafodelista"/>
+              <w:pStyle w:val="ListParagraph"/>
               <w:numPr>
                 <w:ilvl w:val="0"/>
                 <w:numId w:val="1"/>
@@ -1354,7 +1363,7 @@
           </w:p>
           <w:p>
             <w:pPr>
-              <w:pStyle w:val="Prrafodelista"/>
+              <w:pStyle w:val="ListParagraph"/>
               <w:numPr>
                 <w:ilvl w:val="0"/>
                 <w:numId w:val="1"/>
@@ -1427,7 +1436,7 @@
           </w:tcPr>
           <w:p>
             <w:pPr>
-              <w:pStyle w:val="Prrafodelista"/>
+              <w:pStyle w:val="ListParagraph"/>
               <w:numPr>
                 <w:ilvl w:val="0"/>
                 <w:numId w:val="3"/>
@@ -1445,7 +1454,12 @@
             </w:r>
             <w:r>
               <w:rPr>
-                <w:b/>
+                <w:i/>
+              </w:rPr>
+              <w:t>.</w:t>
+            </w:r>
+            <w:r>
+              <w:rPr>
                 <w:i/>
               </w:rPr>
               <w:t xml:space="preserve"> </w:t>
@@ -1471,7 +1485,7 @@
           </w:tcPr>
           <w:p>
             <w:pPr>
-              <w:pStyle w:val="Prrafodelista"/>
+              <w:pStyle w:val="ListParagraph"/>
               <w:ind w:left="230"/>
             </w:pPr>
           </w:p>
@@ -1491,7 +1505,7 @@
           </w:tcPr>
           <w:p>
             <w:pPr>
-              <w:pStyle w:val="Prrafodelista"/>
+              <w:pStyle w:val="ListParagraph"/>
               <w:numPr>
                 <w:ilvl w:val="0"/>
                 <w:numId w:val="3"/>
@@ -1540,7 +1554,7 @@
           </w:tcPr>
           <w:p>
             <w:pPr>
-              <w:pStyle w:val="Prrafodelista"/>
+              <w:pStyle w:val="ListParagraph"/>
               <w:numPr>
                 <w:ilvl w:val="1"/>
                 <w:numId w:val="3"/>
@@ -1575,7 +1589,7 @@
           </w:p>
           <w:p>
             <w:pPr>
-              <w:pStyle w:val="Prrafodelista"/>
+              <w:pStyle w:val="ListParagraph"/>
               <w:numPr>
                 <w:ilvl w:val="2"/>
                 <w:numId w:val="3"/>
@@ -1591,15 +1605,18 @@
               <w:t xml:space="preserve"> informa situación.</w:t>
             </w:r>
             <w:r>
-              <w:rPr>
-                <w:b/>
-              </w:rPr>
-              <w:t>ES1A1</w:t>
-            </w:r>
-          </w:p>
-          <w:p>
-            <w:pPr>
-              <w:pStyle w:val="Prrafodelista"/>
+              <w:t xml:space="preserve"> </w:t>
+            </w:r>
+            <w:r>
+              <w:rPr>
+                <w:b/>
+              </w:rPr>
+              <w:t>ES2A1</w:t>
+            </w:r>
+          </w:p>
+          <w:p>
+            <w:pPr>
+              <w:pStyle w:val="ListParagraph"/>
               <w:numPr>
                 <w:ilvl w:val="2"/>
                 <w:numId w:val="3"/>
@@ -1611,6 +1628,9 @@
             <w:r>
               <w:t xml:space="preserve"> CU.</w:t>
             </w:r>
+            <w:r>
+              <w:t xml:space="preserve"> </w:t>
+            </w:r>
           </w:p>
           <w:p>
             <w:pPr>
@@ -1635,7 +1655,7 @@
           </w:tcPr>
           <w:p>
             <w:pPr>
-              <w:pStyle w:val="Prrafodelista"/>
+              <w:pStyle w:val="ListParagraph"/>
               <w:numPr>
                 <w:ilvl w:val="0"/>
                 <w:numId w:val="3"/>
@@ -1643,28 +1663,13 @@
               <w:ind w:hanging="198"/>
             </w:pPr>
             <w:r>
-              <w:t xml:space="preserve">El </w:t>
-            </w:r>
-            <w:r>
-              <w:t>Sistema</w:t>
-            </w:r>
-            <w:r>
-              <w:t xml:space="preserve"> muestra las </w:t>
-            </w:r>
-            <w:r>
-              <w:t xml:space="preserve">importaciones de materia prima encontradas, ordenándolas </w:t>
-            </w:r>
-            <w:r>
-              <w:t>por fecha</w:t>
-            </w:r>
-            <w:r>
-              <w:t xml:space="preserve"> de llegada estimada</w:t>
-            </w:r>
-            <w:r>
-              <w:t>.</w:t>
-            </w:r>
-            <w:r>
-              <w:t xml:space="preserve"> </w:t>
+              <w:t>El Sistema muestra las Importaciones encontradas con su fecha de llegada estimada, fecha salida real y origen, ordenándolas por f</w:t>
+            </w:r>
+            <w:r>
+              <w:t xml:space="preserve">echa </w:t>
+            </w:r>
+            <w:r>
+              <w:t>de llegada estimada.</w:t>
             </w:r>
             <w:r>
               <w:rPr>
@@ -1687,7 +1692,7 @@
           </w:tcPr>
           <w:p>
             <w:pPr>
-              <w:pStyle w:val="Prrafodelista"/>
+              <w:pStyle w:val="ListParagraph"/>
               <w:ind w:left="230"/>
             </w:pPr>
           </w:p>
@@ -1707,7 +1712,7 @@
           </w:tcPr>
           <w:p>
             <w:pPr>
-              <w:pStyle w:val="Prrafodelista"/>
+              <w:pStyle w:val="ListParagraph"/>
               <w:numPr>
                 <w:ilvl w:val="0"/>
                 <w:numId w:val="3"/>
@@ -1724,6 +1729,9 @@
               <w:t xml:space="preserve"> que se están registrando.</w:t>
             </w:r>
             <w:r>
+              <w:t xml:space="preserve"> </w:t>
+            </w:r>
+            <w:r>
               <w:rPr>
                 <w:b/>
               </w:rPr>
@@ -1744,7 +1752,7 @@
           </w:tcPr>
           <w:p>
             <w:pPr>
-              <w:pStyle w:val="Prrafodelista"/>
+              <w:pStyle w:val="ListParagraph"/>
               <w:ind w:left="230"/>
             </w:pPr>
           </w:p>
@@ -1764,7 +1772,7 @@
           </w:tcPr>
           <w:p>
             <w:pPr>
-              <w:pStyle w:val="Prrafodelista"/>
+              <w:pStyle w:val="ListParagraph"/>
               <w:numPr>
                 <w:ilvl w:val="0"/>
                 <w:numId w:val="3"/>
@@ -1772,22 +1780,10 @@
               <w:ind w:hanging="198"/>
             </w:pPr>
             <w:r>
-              <w:t xml:space="preserve">El </w:t>
-            </w:r>
-            <w:r>
-              <w:t>Sistema</w:t>
-            </w:r>
-            <w:r>
-              <w:t xml:space="preserve"> muestra las </w:t>
-            </w:r>
-            <w:r>
-              <w:t>Órdenes de C</w:t>
-            </w:r>
-            <w:r>
-              <w:t>ompras incluidas en la imp</w:t>
-            </w:r>
-            <w:r>
-              <w:t>ortación mostrando el proveedor y fecha de pedido.</w:t>
+              <w:t>El sistema Muestra Para la importación seleccionada: Fecha estimada de llegada, Fecha de embarque, Empresa de Transporte, Fecha de llegada, Lugar de Origen</w:t>
+            </w:r>
+            <w:r>
+              <w:t xml:space="preserve"> </w:t>
             </w:r>
             <w:r>
               <w:rPr>
@@ -1810,7 +1806,7 @@
           </w:tcPr>
           <w:p>
             <w:pPr>
-              <w:pStyle w:val="Prrafodelista"/>
+              <w:pStyle w:val="ListParagraph"/>
               <w:ind w:left="230"/>
             </w:pPr>
           </w:p>
@@ -1830,7 +1826,7 @@
           </w:tcPr>
           <w:p>
             <w:pPr>
-              <w:pStyle w:val="Prrafodelista"/>
+              <w:pStyle w:val="ListParagraph"/>
               <w:numPr>
                 <w:ilvl w:val="0"/>
                 <w:numId w:val="3"/>
@@ -1838,43 +1834,16 @@
               <w:ind w:hanging="198"/>
             </w:pPr>
             <w:r>
-              <w:t>El E</w:t>
-            </w:r>
-            <w:r>
-              <w:t xml:space="preserve">DMP </w:t>
-            </w:r>
-            <w:r>
-              <w:t xml:space="preserve">por cada </w:t>
-            </w:r>
-            <w:r>
-              <w:t xml:space="preserve">Orden de </w:t>
-            </w:r>
-            <w:r>
-              <w:t>Compra</w:t>
-            </w:r>
-            <w:r>
-              <w:t xml:space="preserve"> y por cada m</w:t>
-            </w:r>
-            <w:r>
-              <w:t xml:space="preserve">ateria prima verifica que la cantidad </w:t>
-            </w:r>
-            <w:r>
-              <w:t>que ingresa</w:t>
-            </w:r>
-            <w:r>
-              <w:t xml:space="preserve"> se</w:t>
-            </w:r>
-            <w:r>
-              <w:t>a igual a la cantidad pedida y las cantidades coinciden</w:t>
-            </w:r>
-            <w:r>
-              <w:t>.</w:t>
-            </w:r>
-            <w:r>
-              <w:rPr>
-                <w:b/>
-              </w:rPr>
-              <w:t>A6</w:t>
+              <w:t>El Sistema muestra las Órdenes de Compra incluidas en la importación. mostrando el Proveedor y fecha de pedido.</w:t>
+            </w:r>
+            <w:r>
+              <w:t xml:space="preserve"> </w:t>
+            </w:r>
+            <w:r>
+              <w:rPr>
+                <w:b/>
+              </w:rPr>
+              <w:t>S6</w:t>
             </w:r>
           </w:p>
         </w:tc>
@@ -1891,7 +1860,209 @@
           </w:tcPr>
           <w:p>
             <w:pPr>
-              <w:pStyle w:val="Prrafodelista"/>
+              <w:pStyle w:val="ListParagraph"/>
+              <w:ind w:left="230"/>
+            </w:pPr>
+          </w:p>
+        </w:tc>
+      </w:tr>
+      <w:tr>
+        <w:tc>
+          <w:tcPr>
+            <w:tcW w:w="4304" w:type="dxa"/>
+            <w:gridSpan w:val="6"/>
+            <w:tcBorders>
+              <w:top w:val="single" w:sz="4" w:space="0" w:color="auto"/>
+              <w:left w:val="single" w:sz="4" w:space="0" w:color="auto"/>
+              <w:bottom w:val="single" w:sz="4" w:space="0" w:color="auto"/>
+              <w:right w:val="single" w:sz="4" w:space="0" w:color="auto"/>
+            </w:tcBorders>
+          </w:tcPr>
+          <w:p>
+            <w:pPr>
+              <w:pStyle w:val="ListParagraph"/>
+              <w:numPr>
+                <w:ilvl w:val="0"/>
+                <w:numId w:val="3"/>
+              </w:numPr>
+              <w:ind w:hanging="198"/>
+            </w:pPr>
+            <w:r>
+              <w:t>El EDMP</w:t>
+            </w:r>
+            <w:r>
+              <w:t xml:space="preserve"> selecciona cada Orden de Compra. </w:t>
+            </w:r>
+            <w:r>
+              <w:rPr>
+                <w:b/>
+              </w:rPr>
+              <w:t>A7</w:t>
+            </w:r>
+          </w:p>
+        </w:tc>
+        <w:tc>
+          <w:tcPr>
+            <w:tcW w:w="4309" w:type="dxa"/>
+            <w:gridSpan w:val="6"/>
+            <w:tcBorders>
+              <w:top w:val="single" w:sz="4" w:space="0" w:color="auto"/>
+              <w:left w:val="single" w:sz="4" w:space="0" w:color="auto"/>
+              <w:bottom w:val="single" w:sz="4" w:space="0" w:color="auto"/>
+              <w:right w:val="single" w:sz="4" w:space="0" w:color="auto"/>
+            </w:tcBorders>
+          </w:tcPr>
+          <w:p>
+            <w:pPr>
+              <w:pStyle w:val="ListParagraph"/>
+              <w:ind w:left="230"/>
+            </w:pPr>
+          </w:p>
+        </w:tc>
+      </w:tr>
+      <w:tr>
+        <w:tc>
+          <w:tcPr>
+            <w:tcW w:w="4304" w:type="dxa"/>
+            <w:gridSpan w:val="6"/>
+            <w:tcBorders>
+              <w:top w:val="single" w:sz="4" w:space="0" w:color="auto"/>
+              <w:left w:val="single" w:sz="4" w:space="0" w:color="auto"/>
+              <w:bottom w:val="single" w:sz="4" w:space="0" w:color="auto"/>
+              <w:right w:val="single" w:sz="4" w:space="0" w:color="auto"/>
+            </w:tcBorders>
+          </w:tcPr>
+          <w:p>
+            <w:pPr>
+              <w:pStyle w:val="ListParagraph"/>
+              <w:numPr>
+                <w:ilvl w:val="0"/>
+                <w:numId w:val="3"/>
+              </w:numPr>
+              <w:ind w:hanging="198"/>
+            </w:pPr>
+            <w:bookmarkStart w:id="1" w:name="_GoBack"/>
+            <w:r>
+              <w:t xml:space="preserve">El Sistema muestra, para cada materia prima incluida en la orden: Código, Nombre, Descripción, unidad de medida, </w:t>
+            </w:r>
+            <w:r>
+              <w:lastRenderedPageBreak/>
+              <w:t>cantidad pedida</w:t>
+            </w:r>
+            <w:bookmarkEnd w:id="1"/>
+            <w:r>
+              <w:t>.</w:t>
+            </w:r>
+            <w:r>
+              <w:t xml:space="preserve"> </w:t>
+            </w:r>
+            <w:r>
+              <w:rPr>
+                <w:b/>
+              </w:rPr>
+              <w:t>S8</w:t>
+            </w:r>
+          </w:p>
+        </w:tc>
+        <w:tc>
+          <w:tcPr>
+            <w:tcW w:w="4309" w:type="dxa"/>
+            <w:gridSpan w:val="6"/>
+            <w:tcBorders>
+              <w:top w:val="single" w:sz="4" w:space="0" w:color="auto"/>
+              <w:left w:val="single" w:sz="4" w:space="0" w:color="auto"/>
+              <w:bottom w:val="single" w:sz="4" w:space="0" w:color="auto"/>
+              <w:right w:val="single" w:sz="4" w:space="0" w:color="auto"/>
+            </w:tcBorders>
+          </w:tcPr>
+          <w:p>
+            <w:pPr>
+              <w:pStyle w:val="ListParagraph"/>
+              <w:ind w:left="230"/>
+            </w:pPr>
+          </w:p>
+        </w:tc>
+      </w:tr>
+      <w:tr>
+        <w:tc>
+          <w:tcPr>
+            <w:tcW w:w="4304" w:type="dxa"/>
+            <w:gridSpan w:val="6"/>
+            <w:tcBorders>
+              <w:top w:val="single" w:sz="4" w:space="0" w:color="auto"/>
+              <w:left w:val="single" w:sz="4" w:space="0" w:color="auto"/>
+              <w:bottom w:val="single" w:sz="4" w:space="0" w:color="auto"/>
+              <w:right w:val="single" w:sz="4" w:space="0" w:color="auto"/>
+            </w:tcBorders>
+          </w:tcPr>
+          <w:p>
+            <w:pPr>
+              <w:pStyle w:val="ListParagraph"/>
+              <w:numPr>
+                <w:ilvl w:val="0"/>
+                <w:numId w:val="3"/>
+              </w:numPr>
+              <w:ind w:hanging="198"/>
+            </w:pPr>
+            <w:r>
+              <w:lastRenderedPageBreak/>
+              <w:t>El E</w:t>
+            </w:r>
+            <w:r>
+              <w:t xml:space="preserve">DMP </w:t>
+            </w:r>
+            <w:r>
+              <w:t xml:space="preserve">por cada </w:t>
+            </w:r>
+            <w:r>
+              <w:t xml:space="preserve">Orden de </w:t>
+            </w:r>
+            <w:r>
+              <w:t>Compra</w:t>
+            </w:r>
+            <w:r>
+              <w:t xml:space="preserve"> y por cada m</w:t>
+            </w:r>
+            <w:r>
+              <w:t xml:space="preserve">ateria prima verifica que la cantidad </w:t>
+            </w:r>
+            <w:r>
+              <w:t>que ingresa</w:t>
+            </w:r>
+            <w:r>
+              <w:t xml:space="preserve"> se</w:t>
+            </w:r>
+            <w:r>
+              <w:t>a igual a la cantidad pedida y las cantidades coinciden</w:t>
+            </w:r>
+            <w:r>
+              <w:t>.</w:t>
+            </w:r>
+            <w:r>
+              <w:t xml:space="preserve"> </w:t>
+            </w:r>
+            <w:r>
+              <w:rPr>
+                <w:b/>
+              </w:rPr>
+              <w:t>A9</w:t>
+            </w:r>
+          </w:p>
+        </w:tc>
+        <w:tc>
+          <w:tcPr>
+            <w:tcW w:w="4309" w:type="dxa"/>
+            <w:gridSpan w:val="6"/>
+            <w:tcBorders>
+              <w:top w:val="single" w:sz="4" w:space="0" w:color="auto"/>
+              <w:left w:val="single" w:sz="4" w:space="0" w:color="auto"/>
+              <w:bottom w:val="single" w:sz="4" w:space="0" w:color="auto"/>
+              <w:right w:val="single" w:sz="4" w:space="0" w:color="auto"/>
+            </w:tcBorders>
+          </w:tcPr>
+          <w:p>
+            <w:pPr>
+              <w:pStyle w:val="ListParagraph"/>
               <w:numPr>
                 <w:ilvl w:val="1"/>
                 <w:numId w:val="3"/>
@@ -1913,12 +2084,18 @@
               <w:rPr>
                 <w:b/>
               </w:rPr>
-              <w:t>ES6A</w:t>
-            </w:r>
-          </w:p>
-          <w:p>
-            <w:pPr>
-              <w:pStyle w:val="Prrafodelista"/>
+              <w:t>EA</w:t>
+            </w:r>
+            <w:r>
+              <w:rPr>
+                <w:b/>
+              </w:rPr>
+              <w:t>9A</w:t>
+            </w:r>
+          </w:p>
+          <w:p>
+            <w:pPr>
+              <w:pStyle w:val="ListParagraph"/>
               <w:numPr>
                 <w:ilvl w:val="2"/>
                 <w:numId w:val="3"/>
@@ -1941,15 +2118,19 @@
               <w:rPr>
                 <w:b/>
               </w:rPr>
-              <w:t>EA</w:t>
-            </w:r>
-            <w:bookmarkStart w:id="1" w:name="_GoBack"/>
-            <w:bookmarkEnd w:id="1"/>
-            <w:r>
-              <w:rPr>
-                <w:b/>
-              </w:rPr>
-              <w:t>6A1</w:t>
+              <w:t>E</w:t>
+            </w:r>
+            <w:r>
+              <w:rPr>
+                <w:b/>
+              </w:rPr>
+              <w:t>A</w:t>
+            </w:r>
+            <w:r>
+              <w:rPr>
+                <w:b/>
+              </w:rPr>
+              <w:t>9A1</w:t>
             </w:r>
           </w:p>
         </w:tc>
@@ -1968,7 +2149,7 @@
           </w:tcPr>
           <w:p>
             <w:pPr>
-              <w:pStyle w:val="Prrafodelista"/>
+              <w:pStyle w:val="ListParagraph"/>
               <w:numPr>
                 <w:ilvl w:val="0"/>
                 <w:numId w:val="3"/>
@@ -1991,7 +2172,7 @@
               <w:rPr>
                 <w:b/>
               </w:rPr>
-              <w:t>S7</w:t>
+              <w:t>S10</w:t>
             </w:r>
           </w:p>
         </w:tc>
@@ -2008,7 +2189,7 @@
           </w:tcPr>
           <w:p>
             <w:pPr>
-              <w:pStyle w:val="Prrafodelista"/>
+              <w:pStyle w:val="ListParagraph"/>
               <w:ind w:left="230"/>
             </w:pPr>
           </w:p>
@@ -2028,7 +2209,7 @@
           </w:tcPr>
           <w:p>
             <w:pPr>
-              <w:pStyle w:val="Prrafodelista"/>
+              <w:pStyle w:val="ListParagraph"/>
               <w:numPr>
                 <w:ilvl w:val="0"/>
                 <w:numId w:val="3"/>
@@ -2048,7 +2229,7 @@
               <w:rPr>
                 <w:b/>
               </w:rPr>
-              <w:t>A8</w:t>
+              <w:t>A11</w:t>
             </w:r>
           </w:p>
         </w:tc>
@@ -2065,7 +2246,7 @@
           </w:tcPr>
           <w:p>
             <w:pPr>
-              <w:pStyle w:val="Prrafodelista"/>
+              <w:pStyle w:val="ListParagraph"/>
               <w:numPr>
                 <w:ilvl w:val="1"/>
                 <w:numId w:val="3"/>
@@ -2083,15 +2264,30 @@
               <w:t>DMP no confirma la registración.</w:t>
             </w:r>
             <w:r>
-              <w:rPr>
-                <w:b/>
-              </w:rPr>
-              <w:t>EA8A</w:t>
-            </w:r>
-          </w:p>
-          <w:p>
-            <w:pPr>
-              <w:pStyle w:val="Prrafodelista"/>
+              <w:t xml:space="preserve"> </w:t>
+            </w:r>
+            <w:r>
+              <w:rPr>
+                <w:b/>
+              </w:rPr>
+              <w:t>E</w:t>
+            </w:r>
+            <w:r>
+              <w:rPr>
+                <w:b/>
+              </w:rPr>
+              <w:t>A</w:t>
+            </w:r>
+            <w:r>
+              <w:rPr>
+                <w:b/>
+              </w:rPr>
+              <w:t>11A</w:t>
+            </w:r>
+          </w:p>
+          <w:p>
+            <w:pPr>
+              <w:pStyle w:val="ListParagraph"/>
               <w:numPr>
                 <w:ilvl w:val="2"/>
                 <w:numId w:val="3"/>
@@ -2119,13 +2315,24 @@
               <w:rPr>
                 <w:b/>
               </w:rPr>
-              <w:lastRenderedPageBreak/>
-              <w:t>ES8A1</w:t>
-            </w:r>
-          </w:p>
-          <w:p>
-            <w:pPr>
-              <w:pStyle w:val="Prrafodelista"/>
+              <w:t>E</w:t>
+            </w:r>
+            <w:r>
+              <w:rPr>
+                <w:b/>
+              </w:rPr>
+              <w:t>A</w:t>
+            </w:r>
+            <w:r>
+              <w:rPr>
+                <w:b/>
+              </w:rPr>
+              <w:t>11A1</w:t>
+            </w:r>
+          </w:p>
+          <w:p>
+            <w:pPr>
+              <w:pStyle w:val="ListParagraph"/>
               <w:numPr>
                 <w:ilvl w:val="2"/>
                 <w:numId w:val="3"/>
@@ -2151,15 +2358,15 @@
           </w:tcPr>
           <w:p>
             <w:pPr>
-              <w:pStyle w:val="Prrafodelista"/>
+              <w:pStyle w:val="ListParagraph"/>
               <w:numPr>
                 <w:ilvl w:val="0"/>
                 <w:numId w:val="3"/>
               </w:numPr>
               <w:ind w:hanging="198"/>
-            </w:pPr>
-            <w:r>
-              <w:lastRenderedPageBreak/>
+              <w:jc w:val="both"/>
+            </w:pPr>
+            <w:r>
               <w:t xml:space="preserve">El </w:t>
             </w:r>
             <w:r>
@@ -2204,7 +2411,7 @@
               <w:rPr>
                 <w:b/>
               </w:rPr>
-              <w:t>S9</w:t>
+              <w:t>S12</w:t>
             </w:r>
           </w:p>
         </w:tc>
@@ -2221,7 +2428,7 @@
           </w:tcPr>
           <w:p>
             <w:pPr>
-              <w:pStyle w:val="Prrafodelista"/>
+              <w:pStyle w:val="ListParagraph"/>
               <w:ind w:left="230"/>
             </w:pPr>
           </w:p>
@@ -2241,7 +2448,7 @@
           </w:tcPr>
           <w:p>
             <w:pPr>
-              <w:pStyle w:val="Prrafodelista"/>
+              <w:pStyle w:val="ListParagraph"/>
               <w:numPr>
                 <w:ilvl w:val="0"/>
                 <w:numId w:val="3"/>
@@ -2268,7 +2475,7 @@
           </w:tcPr>
           <w:p>
             <w:pPr>
-              <w:pStyle w:val="Prrafodelista"/>
+              <w:pStyle w:val="ListParagraph"/>
               <w:ind w:left="230"/>
             </w:pPr>
           </w:p>
@@ -2747,7 +2954,7 @@
   <w:abstractNum w:abstractNumId="1">
     <w:nsid w:val="56DB5103"/>
     <w:multiLevelType w:val="multilevel"/>
-    <w:tmpl w:val="3288D758"/>
+    <w:tmpl w:val="59C8BF20"/>
     <w:lvl w:ilvl="0">
       <w:start w:val="1"/>
       <w:numFmt w:val="decimal"/>
@@ -2815,6 +3022,7 @@
       </w:pPr>
       <w:rPr>
         <w:rFonts w:hint="default"/>
+        <w:sz w:val="20"/>
       </w:rPr>
     </w:lvl>
     <w:lvl w:ilvl="4">
@@ -2830,6 +3038,7 @@
       </w:pPr>
       <w:rPr>
         <w:rFonts w:hint="default"/>
+        <w:sz w:val="20"/>
       </w:rPr>
     </w:lvl>
     <w:lvl w:ilvl="5">
@@ -2845,6 +3054,7 @@
       </w:pPr>
       <w:rPr>
         <w:rFonts w:hint="default"/>
+        <w:sz w:val="20"/>
       </w:rPr>
     </w:lvl>
     <w:lvl w:ilvl="6">
@@ -3241,13 +3451,13 @@
     <w:qFormat/>
     <w:rsid w:val="00847BFF"/>
   </w:style>
-  <w:style w:type="character" w:default="1" w:styleId="Fuentedeprrafopredeter">
+  <w:style w:type="character" w:default="1" w:styleId="DefaultParagraphFont">
     <w:name w:val="Default Paragraph Font"/>
     <w:uiPriority w:val="1"/>
     <w:semiHidden/>
     <w:unhideWhenUsed/>
   </w:style>
-  <w:style w:type="table" w:default="1" w:styleId="Tablanormal">
+  <w:style w:type="table" w:default="1" w:styleId="TableNormal">
     <w:name w:val="Normal Table"/>
     <w:uiPriority w:val="99"/>
     <w:semiHidden/>
@@ -3262,15 +3472,15 @@
       </w:tblCellMar>
     </w:tblPr>
   </w:style>
-  <w:style w:type="numbering" w:default="1" w:styleId="Sinlista">
+  <w:style w:type="numbering" w:default="1" w:styleId="NoList">
     <w:name w:val="No List"/>
     <w:uiPriority w:val="99"/>
     <w:semiHidden/>
     <w:unhideWhenUsed/>
   </w:style>
-  <w:style w:type="table" w:styleId="Tablaconcuadrcula">
+  <w:style w:type="table" w:styleId="TableGrid">
     <w:name w:val="Table Grid"/>
-    <w:basedOn w:val="Tablanormal"/>
+    <w:basedOn w:val="TableNormal"/>
     <w:uiPriority w:val="59"/>
     <w:rsid w:val="00D842C6"/>
     <w:pPr>
@@ -3294,7 +3504,7 @@
       </w:tblCellMar>
     </w:tblPr>
   </w:style>
-  <w:style w:type="paragraph" w:styleId="Prrafodelista">
+  <w:style w:type="paragraph" w:styleId="ListParagraph">
     <w:name w:val="List Paragraph"/>
     <w:basedOn w:val="Normal"/>
     <w:uiPriority w:val="34"/>
@@ -3305,6 +3515,46 @@
       <w:contextualSpacing/>
     </w:pPr>
   </w:style>
+  <w:style w:type="paragraph" w:styleId="Revision">
+    <w:name w:val="Revision"/>
+    <w:hidden/>
+    <w:uiPriority w:val="99"/>
+    <w:semiHidden/>
+    <w:rsid w:val="00B64DCA"/>
+    <w:pPr>
+      <w:spacing w:after="0" w:line="240" w:lineRule="auto"/>
+    </w:pPr>
+  </w:style>
+  <w:style w:type="paragraph" w:styleId="BalloonText">
+    <w:name w:val="Balloon Text"/>
+    <w:basedOn w:val="Normal"/>
+    <w:link w:val="BalloonTextChar"/>
+    <w:uiPriority w:val="99"/>
+    <w:semiHidden/>
+    <w:unhideWhenUsed/>
+    <w:rsid w:val="00B64DCA"/>
+    <w:pPr>
+      <w:spacing w:after="0" w:line="240" w:lineRule="auto"/>
+    </w:pPr>
+    <w:rPr>
+      <w:rFonts w:ascii="Tahoma" w:hAnsi="Tahoma" w:cs="Tahoma"/>
+      <w:sz w:val="16"/>
+      <w:szCs w:val="16"/>
+    </w:rPr>
+  </w:style>
+  <w:style w:type="character" w:customStyle="1" w:styleId="BalloonTextChar">
+    <w:name w:val="Balloon Text Char"/>
+    <w:basedOn w:val="DefaultParagraphFont"/>
+    <w:link w:val="BalloonText"/>
+    <w:uiPriority w:val="99"/>
+    <w:semiHidden/>
+    <w:rsid w:val="00B64DCA"/>
+    <w:rPr>
+      <w:rFonts w:ascii="Tahoma" w:hAnsi="Tahoma" w:cs="Tahoma"/>
+      <w:sz w:val="16"/>
+      <w:szCs w:val="16"/>
+    </w:rPr>
+  </w:style>
 </w:styles>
 </file>
 
@@ -3313,10 +3563,10 @@
   <w:docDefaults>
     <w:rPrDefault>
       <w:rPr>
-        <w:rFonts w:asciiTheme="minorHAnsi" w:eastAsiaTheme="minorEastAsia" w:hAnsiTheme="minorHAnsi" w:cstheme="minorBidi"/>
+        <w:rFonts w:asciiTheme="minorHAnsi" w:eastAsiaTheme="minorHAnsi" w:hAnsiTheme="minorHAnsi" w:cstheme="minorBidi"/>
         <w:sz w:val="22"/>
         <w:szCs w:val="22"/>
-        <w:lang w:val="es-ES_tradnl" w:eastAsia="es-ES_tradnl" w:bidi="ar-SA"/>
+        <w:lang w:val="es-AR" w:eastAsia="en-US" w:bidi="ar-SA"/>
       </w:rPr>
     </w:rPrDefault>
     <w:pPrDefault>
@@ -3467,14 +3717,15 @@
   <w:style w:type="paragraph" w:default="1" w:styleId="Normal">
     <w:name w:val="Normal"/>
     <w:qFormat/>
+    <w:rsid w:val="00847BFF"/>
   </w:style>
-  <w:style w:type="character" w:default="1" w:styleId="Fuentedeprrafopredeter">
+  <w:style w:type="character" w:default="1" w:styleId="DefaultParagraphFont">
     <w:name w:val="Default Paragraph Font"/>
     <w:uiPriority w:val="1"/>
     <w:semiHidden/>
     <w:unhideWhenUsed/>
   </w:style>
-  <w:style w:type="table" w:default="1" w:styleId="Tablanormal">
+  <w:style w:type="table" w:default="1" w:styleId="TableNormal">
     <w:name w:val="Normal Table"/>
     <w:uiPriority w:val="99"/>
     <w:semiHidden/>
@@ -3489,11 +3740,88 @@
       </w:tblCellMar>
     </w:tblPr>
   </w:style>
-  <w:style w:type="numbering" w:default="1" w:styleId="Sinlista">
+  <w:style w:type="numbering" w:default="1" w:styleId="NoList">
     <w:name w:val="No List"/>
     <w:uiPriority w:val="99"/>
     <w:semiHidden/>
     <w:unhideWhenUsed/>
+  </w:style>
+  <w:style w:type="table" w:styleId="TableGrid">
+    <w:name w:val="Table Grid"/>
+    <w:basedOn w:val="TableNormal"/>
+    <w:uiPriority w:val="59"/>
+    <w:rsid w:val="00D842C6"/>
+    <w:pPr>
+      <w:spacing w:after="0" w:line="240" w:lineRule="auto"/>
+    </w:pPr>
+    <w:tblPr>
+      <w:tblInd w:w="0" w:type="dxa"/>
+      <w:tblBorders>
+        <w:top w:val="single" w:sz="4" w:space="0" w:color="auto"/>
+        <w:left w:val="single" w:sz="4" w:space="0" w:color="auto"/>
+        <w:bottom w:val="single" w:sz="4" w:space="0" w:color="auto"/>
+        <w:right w:val="single" w:sz="4" w:space="0" w:color="auto"/>
+        <w:insideH w:val="single" w:sz="4" w:space="0" w:color="auto"/>
+        <w:insideV w:val="single" w:sz="4" w:space="0" w:color="auto"/>
+      </w:tblBorders>
+      <w:tblCellMar>
+        <w:top w:w="0" w:type="dxa"/>
+        <w:left w:w="108" w:type="dxa"/>
+        <w:bottom w:w="0" w:type="dxa"/>
+        <w:right w:w="108" w:type="dxa"/>
+      </w:tblCellMar>
+    </w:tblPr>
+  </w:style>
+  <w:style w:type="paragraph" w:styleId="ListParagraph">
+    <w:name w:val="List Paragraph"/>
+    <w:basedOn w:val="Normal"/>
+    <w:uiPriority w:val="34"/>
+    <w:qFormat/>
+    <w:rsid w:val="005C249A"/>
+    <w:pPr>
+      <w:ind w:left="720"/>
+      <w:contextualSpacing/>
+    </w:pPr>
+  </w:style>
+  <w:style w:type="paragraph" w:styleId="Revision">
+    <w:name w:val="Revision"/>
+    <w:hidden/>
+    <w:uiPriority w:val="99"/>
+    <w:semiHidden/>
+    <w:rsid w:val="00B64DCA"/>
+    <w:pPr>
+      <w:spacing w:after="0" w:line="240" w:lineRule="auto"/>
+    </w:pPr>
+  </w:style>
+  <w:style w:type="paragraph" w:styleId="BalloonText">
+    <w:name w:val="Balloon Text"/>
+    <w:basedOn w:val="Normal"/>
+    <w:link w:val="BalloonTextChar"/>
+    <w:uiPriority w:val="99"/>
+    <w:semiHidden/>
+    <w:unhideWhenUsed/>
+    <w:rsid w:val="00B64DCA"/>
+    <w:pPr>
+      <w:spacing w:after="0" w:line="240" w:lineRule="auto"/>
+    </w:pPr>
+    <w:rPr>
+      <w:rFonts w:ascii="Tahoma" w:hAnsi="Tahoma" w:cs="Tahoma"/>
+      <w:sz w:val="16"/>
+      <w:szCs w:val="16"/>
+    </w:rPr>
+  </w:style>
+  <w:style w:type="character" w:customStyle="1" w:styleId="BalloonTextChar">
+    <w:name w:val="Balloon Text Char"/>
+    <w:basedOn w:val="DefaultParagraphFont"/>
+    <w:link w:val="BalloonText"/>
+    <w:uiPriority w:val="99"/>
+    <w:semiHidden/>
+    <w:rsid w:val="00B64DCA"/>
+    <w:rPr>
+      <w:rFonts w:ascii="Tahoma" w:hAnsi="Tahoma" w:cs="Tahoma"/>
+      <w:sz w:val="16"/>
+      <w:szCs w:val="16"/>
+    </w:rPr>
   </w:style>
 </w:styles>
 </file>
@@ -3509,34 +3837,34 @@
         <a:sysClr val="window" lastClr="FFFFFF"/>
       </a:lt1>
       <a:dk2>
-        <a:srgbClr xmlns:mc="http://schemas.openxmlformats.org/markup-compatibility/2006" xmlns:a14="http://schemas.microsoft.com/office/drawing/2010/main" val="1F497D" mc:Ignorable=""/>
+        <a:srgbClr val="1F497D"/>
       </a:dk2>
       <a:lt2>
-        <a:srgbClr xmlns:mc="http://schemas.openxmlformats.org/markup-compatibility/2006" xmlns:a14="http://schemas.microsoft.com/office/drawing/2010/main" val="EEECE1" mc:Ignorable=""/>
+        <a:srgbClr val="EEECE1"/>
       </a:lt2>
       <a:accent1>
-        <a:srgbClr xmlns:mc="http://schemas.openxmlformats.org/markup-compatibility/2006" xmlns:a14="http://schemas.microsoft.com/office/drawing/2010/main" val="4F81BD" mc:Ignorable=""/>
+        <a:srgbClr val="4F81BD"/>
       </a:accent1>
       <a:accent2>
-        <a:srgbClr xmlns:mc="http://schemas.openxmlformats.org/markup-compatibility/2006" xmlns:a14="http://schemas.microsoft.com/office/drawing/2010/main" val="C0504D" mc:Ignorable=""/>
+        <a:srgbClr val="C0504D"/>
       </a:accent2>
       <a:accent3>
-        <a:srgbClr xmlns:mc="http://schemas.openxmlformats.org/markup-compatibility/2006" xmlns:a14="http://schemas.microsoft.com/office/drawing/2010/main" val="9BBB59" mc:Ignorable=""/>
+        <a:srgbClr val="9BBB59"/>
       </a:accent3>
       <a:accent4>
-        <a:srgbClr xmlns:mc="http://schemas.openxmlformats.org/markup-compatibility/2006" xmlns:a14="http://schemas.microsoft.com/office/drawing/2010/main" val="8064A2" mc:Ignorable=""/>
+        <a:srgbClr val="8064A2"/>
       </a:accent4>
       <a:accent5>
-        <a:srgbClr xmlns:mc="http://schemas.openxmlformats.org/markup-compatibility/2006" xmlns:a14="http://schemas.microsoft.com/office/drawing/2010/main" val="4BACC6" mc:Ignorable=""/>
+        <a:srgbClr val="4BACC6"/>
       </a:accent5>
       <a:accent6>
-        <a:srgbClr xmlns:mc="http://schemas.openxmlformats.org/markup-compatibility/2006" xmlns:a14="http://schemas.microsoft.com/office/drawing/2010/main" val="F79646" mc:Ignorable=""/>
+        <a:srgbClr val="F79646"/>
       </a:accent6>
       <a:hlink>
-        <a:srgbClr xmlns:mc="http://schemas.openxmlformats.org/markup-compatibility/2006" xmlns:a14="http://schemas.microsoft.com/office/drawing/2010/main" val="0000FF" mc:Ignorable=""/>
+        <a:srgbClr val="0000FF"/>
       </a:hlink>
       <a:folHlink>
-        <a:srgbClr xmlns:mc="http://schemas.openxmlformats.org/markup-compatibility/2006" xmlns:a14="http://schemas.microsoft.com/office/drawing/2010/main" val="800080" mc:Ignorable=""/>
+        <a:srgbClr val="800080"/>
       </a:folHlink>
     </a:clrScheme>
     <a:fontScheme name="Office">
@@ -3690,7 +4018,7 @@
         <a:effectStyle>
           <a:effectLst>
             <a:outerShdw blurRad="40000" dist="20000" dir="5400000" rotWithShape="0">
-              <a:srgbClr xmlns:mc="http://schemas.openxmlformats.org/markup-compatibility/2006" xmlns:a14="http://schemas.microsoft.com/office/drawing/2010/main" val="000000" mc:Ignorable="">
+              <a:srgbClr val="000000">
                 <a:alpha val="38000"/>
               </a:srgbClr>
             </a:outerShdw>
@@ -3699,7 +4027,7 @@
         <a:effectStyle>
           <a:effectLst>
             <a:outerShdw blurRad="40000" dist="23000" dir="5400000" rotWithShape="0">
-              <a:srgbClr xmlns:mc="http://schemas.openxmlformats.org/markup-compatibility/2006" xmlns:a14="http://schemas.microsoft.com/office/drawing/2010/main" val="000000" mc:Ignorable="">
+              <a:srgbClr val="000000">
                 <a:alpha val="35000"/>
               </a:srgbClr>
             </a:outerShdw>
@@ -3708,7 +4036,7 @@
         <a:effectStyle>
           <a:effectLst>
             <a:outerShdw blurRad="40000" dist="23000" dir="5400000" rotWithShape="0">
-              <a:srgbClr xmlns:mc="http://schemas.openxmlformats.org/markup-compatibility/2006" xmlns:a14="http://schemas.microsoft.com/office/drawing/2010/main" val="000000" mc:Ignorable="">
+              <a:srgbClr val="000000">
                 <a:alpha val="35000"/>
               </a:srgbClr>
             </a:outerShdw>
@@ -3781,4 +4109,16 @@
   <a:objectDefaults/>
   <a:extraClrSchemeLst/>
 </a:theme>
+</file>
+
+<file path=customXml/item1.xml><?xml version="1.0" encoding="utf-8"?>
+<b:Sources xmlns:b="http://schemas.openxmlformats.org/officeDocument/2006/bibliography" xmlns="http://schemas.openxmlformats.org/officeDocument/2006/bibliography" SelectedStyle="\APA.XSL" StyleName="APA"/>
+</file>
+
+<file path=customXml/itemProps1.xml><?xml version="1.0" encoding="utf-8"?>
+<ds:datastoreItem xmlns:ds="http://schemas.openxmlformats.org/officeDocument/2006/customXml" ds:itemID="{40C152EF-A6DA-4F8A-8219-32DD836CB18D}">
+  <ds:schemaRefs>
+    <ds:schemaRef ds:uri="http://schemas.openxmlformats.org/officeDocument/2006/bibliography"/>
+  </ds:schemaRefs>
+</ds:datastoreItem>
 </file>